--- a/Technisch_Ontwerp/TechnischOntwerp_Groep_v1.0.docx
+++ b/Technisch_Ontwerp/TechnischOntwerp_Groep_v1.0.docx
@@ -512,69 +512,10 @@
           <w:noProof/>
         </w:rPr>
         <w:drawing>
-          <wp:inline distT="0" distB="0" distL="0" distR="0" wp14:anchorId="685908A6" wp14:editId="3AADB567">
-            <wp:extent cx="5753100" cy="2222500"/>
-            <wp:effectExtent l="0" t="0" r="0" b="6350"/>
-            <wp:docPr id="2" name="Afbeelding 2"/>
-            <wp:cNvGraphicFramePr/>
-            <a:graphic xmlns:a="http://schemas.openxmlformats.org/drawingml/2006/main">
-              <a:graphicData uri="http://schemas.openxmlformats.org/drawingml/2006/picture">
-                <pic:pic xmlns:pic="http://schemas.openxmlformats.org/drawingml/2006/picture">
-                  <pic:nvPicPr>
-                    <pic:cNvPr id="2" name="Afbeelding 2"/>
-                    <pic:cNvPicPr/>
-                  </pic:nvPicPr>
-                  <pic:blipFill>
-                    <a:blip r:embed="rId6"/>
-                    <a:stretch>
-                      <a:fillRect/>
-                    </a:stretch>
-                  </pic:blipFill>
-                  <pic:spPr>
-                    <a:xfrm>
-                      <a:off x="0" y="0"/>
-                      <a:ext cx="5753100" cy="2222500"/>
-                    </a:xfrm>
-                    <a:prstGeom prst="rect">
-                      <a:avLst/>
-                    </a:prstGeom>
-                  </pic:spPr>
-                </pic:pic>
-              </a:graphicData>
-            </a:graphic>
-          </wp:inline>
-        </w:drawing>
-      </w:r>
-    </w:p>
-    <w:p>
-      <w:r>
-        <w:br w:type="page"/>
-      </w:r>
-    </w:p>
-    <w:p>
-      <w:pPr>
-        <w:pStyle w:val="Kop1"/>
-      </w:pPr>
-      <w:bookmarkStart w:id="1" w:name="_Toc52434226"/>
-      <w:proofErr w:type="spellStart"/>
-      <w:r>
-        <w:lastRenderedPageBreak/>
-        <w:t>Erd</w:t>
-      </w:r>
-      <w:bookmarkEnd w:id="1"/>
-      <w:proofErr w:type="spellEnd"/>
-    </w:p>
-    <w:p/>
-    <w:p>
-      <w:r>
-        <w:rPr>
-          <w:noProof/>
-        </w:rPr>
-        <w:drawing>
-          <wp:inline distT="0" distB="0" distL="0" distR="0" wp14:anchorId="4187134B" wp14:editId="75FBF457">
-            <wp:extent cx="4091940" cy="3329940"/>
-            <wp:effectExtent l="0" t="0" r="3810" b="3810"/>
-            <wp:docPr id="3" name="Afbeelding 3"/>
+          <wp:inline distT="0" distB="0" distL="0" distR="0" wp14:anchorId="404A7919" wp14:editId="3A049134">
+            <wp:extent cx="5760720" cy="2348865"/>
+            <wp:effectExtent l="0" t="0" r="0" b="0"/>
+            <wp:docPr id="5" name="Afbeelding 5"/>
             <wp:cNvGraphicFramePr>
               <a:graphicFrameLocks xmlns:a="http://schemas.openxmlformats.org/drawingml/2006/main" noChangeAspect="1"/>
             </wp:cNvGraphicFramePr>
@@ -582,13 +523,13 @@
               <a:graphicData uri="http://schemas.openxmlformats.org/drawingml/2006/picture">
                 <pic:pic xmlns:pic="http://schemas.openxmlformats.org/drawingml/2006/picture">
                   <pic:nvPicPr>
-                    <pic:cNvPr id="0" name="Picture 3"/>
+                    <pic:cNvPr id="0" name="Picture 1"/>
                     <pic:cNvPicPr>
                       <a:picLocks noChangeAspect="1" noChangeArrowheads="1"/>
                     </pic:cNvPicPr>
                   </pic:nvPicPr>
                   <pic:blipFill>
-                    <a:blip r:embed="rId7">
+                    <a:blip r:embed="rId6">
                       <a:extLst>
                         <a:ext uri="{28A0092B-C50C-407E-A947-70E740481C1C}">
                           <a14:useLocalDpi xmlns:a14="http://schemas.microsoft.com/office/drawing/2010/main" val="0"/>
@@ -603,7 +544,81 @@
                   <pic:spPr bwMode="auto">
                     <a:xfrm>
                       <a:off x="0" y="0"/>
-                      <a:ext cx="4091940" cy="3329940"/>
+                      <a:ext cx="5760720" cy="2348865"/>
+                    </a:xfrm>
+                    <a:prstGeom prst="rect">
+                      <a:avLst/>
+                    </a:prstGeom>
+                    <a:noFill/>
+                    <a:ln>
+                      <a:noFill/>
+                    </a:ln>
+                  </pic:spPr>
+                </pic:pic>
+              </a:graphicData>
+            </a:graphic>
+          </wp:inline>
+        </w:drawing>
+      </w:r>
+    </w:p>
+    <w:p>
+      <w:r>
+        <w:br w:type="page"/>
+      </w:r>
+    </w:p>
+    <w:p>
+      <w:pPr>
+        <w:pStyle w:val="Kop1"/>
+      </w:pPr>
+      <w:bookmarkStart w:id="1" w:name="_Toc52434226"/>
+      <w:proofErr w:type="spellStart"/>
+      <w:r>
+        <w:lastRenderedPageBreak/>
+        <w:t>Erd</w:t>
+      </w:r>
+      <w:bookmarkEnd w:id="1"/>
+      <w:proofErr w:type="spellEnd"/>
+    </w:p>
+    <w:p/>
+    <w:p>
+      <w:r>
+        <w:rPr>
+          <w:noProof/>
+        </w:rPr>
+        <w:drawing>
+          <wp:inline distT="0" distB="0" distL="0" distR="0" wp14:anchorId="0CAA9423" wp14:editId="6B37D1D7">
+            <wp:extent cx="5760720" cy="2239010"/>
+            <wp:effectExtent l="0" t="0" r="0" b="8890"/>
+            <wp:docPr id="6" name="Afbeelding 6"/>
+            <wp:cNvGraphicFramePr>
+              <a:graphicFrameLocks xmlns:a="http://schemas.openxmlformats.org/drawingml/2006/main" noChangeAspect="1"/>
+            </wp:cNvGraphicFramePr>
+            <a:graphic xmlns:a="http://schemas.openxmlformats.org/drawingml/2006/main">
+              <a:graphicData uri="http://schemas.openxmlformats.org/drawingml/2006/picture">
+                <pic:pic xmlns:pic="http://schemas.openxmlformats.org/drawingml/2006/picture">
+                  <pic:nvPicPr>
+                    <pic:cNvPr id="0" name="Picture 3"/>
+                    <pic:cNvPicPr>
+                      <a:picLocks noChangeAspect="1" noChangeArrowheads="1"/>
+                    </pic:cNvPicPr>
+                  </pic:nvPicPr>
+                  <pic:blipFill>
+                    <a:blip r:embed="rId7" cstate="print">
+                      <a:extLst>
+                        <a:ext uri="{28A0092B-C50C-407E-A947-70E740481C1C}">
+                          <a14:useLocalDpi xmlns:a14="http://schemas.microsoft.com/office/drawing/2010/main" val="0"/>
+                        </a:ext>
+                      </a:extLst>
+                    </a:blip>
+                    <a:srcRect/>
+                    <a:stretch>
+                      <a:fillRect/>
+                    </a:stretch>
+                  </pic:blipFill>
+                  <pic:spPr bwMode="auto">
+                    <a:xfrm>
+                      <a:off x="0" y="0"/>
+                      <a:ext cx="5760720" cy="2239010"/>
                     </a:xfrm>
                     <a:prstGeom prst="rect">
                       <a:avLst/>
